--- a/文档/项目用例文档/第14组用例文档.docx
+++ b/文档/项目用例文档/第14组用例文档.docx
@@ -5946,7 +5946,6 @@
                 <w:b/>
               </w:rPr>
             </w:pPr>
-            <w:proofErr w:type="spellStart"/>
             <w:r>
               <w:rPr>
                 <w:rFonts w:asciiTheme="minorEastAsia" w:eastAsiaTheme="minorEastAsia" w:hAnsiTheme="minorEastAsia" w:hint="eastAsia"/>
@@ -5954,7 +5953,6 @@
               </w:rPr>
               <w:t>名称</w:t>
             </w:r>
-            <w:proofErr w:type="spellEnd"/>
           </w:p>
         </w:tc>
         <w:tc>
@@ -5974,14 +5972,12 @@
                 <w:rFonts w:asciiTheme="minorEastAsia" w:eastAsiaTheme="minorEastAsia" w:hAnsiTheme="minorEastAsia"/>
               </w:rPr>
             </w:pPr>
-            <w:proofErr w:type="spellStart"/>
             <w:r>
               <w:rPr>
                 <w:rFonts w:asciiTheme="minorEastAsia" w:eastAsiaTheme="minorEastAsia" w:hAnsiTheme="minorEastAsia" w:hint="eastAsia"/>
               </w:rPr>
               <w:t>司机信息管理</w:t>
             </w:r>
-            <w:proofErr w:type="spellEnd"/>
           </w:p>
         </w:tc>
       </w:tr>
@@ -6004,7 +6000,6 @@
                 <w:b/>
               </w:rPr>
             </w:pPr>
-            <w:proofErr w:type="spellStart"/>
             <w:r>
               <w:rPr>
                 <w:rFonts w:asciiTheme="minorEastAsia" w:eastAsiaTheme="minorEastAsia" w:hAnsiTheme="minorEastAsia" w:hint="eastAsia"/>
@@ -6012,7 +6007,6 @@
               </w:rPr>
               <w:t>创建者</w:t>
             </w:r>
-            <w:proofErr w:type="spellEnd"/>
           </w:p>
         </w:tc>
         <w:tc>
@@ -6032,14 +6026,12 @@
                 <w:rFonts w:asciiTheme="minorEastAsia" w:eastAsiaTheme="minorEastAsia" w:hAnsiTheme="minorEastAsia"/>
               </w:rPr>
             </w:pPr>
-            <w:proofErr w:type="spellStart"/>
             <w:r>
               <w:rPr>
                 <w:rFonts w:asciiTheme="minorEastAsia" w:eastAsiaTheme="minorEastAsia" w:hAnsiTheme="minorEastAsia" w:hint="eastAsia"/>
               </w:rPr>
               <w:t>焦润</w:t>
             </w:r>
-            <w:proofErr w:type="spellEnd"/>
           </w:p>
         </w:tc>
         <w:tc>
@@ -6060,7 +6052,6 @@
                 <w:b/>
               </w:rPr>
             </w:pPr>
-            <w:proofErr w:type="spellStart"/>
             <w:r>
               <w:rPr>
                 <w:rFonts w:asciiTheme="minorEastAsia" w:eastAsiaTheme="minorEastAsia" w:hAnsiTheme="minorEastAsia" w:hint="eastAsia"/>
@@ -6068,7 +6059,6 @@
               </w:rPr>
               <w:t>最后一次更新者</w:t>
             </w:r>
-            <w:proofErr w:type="spellEnd"/>
           </w:p>
         </w:tc>
         <w:tc>
@@ -6088,14 +6078,12 @@
                 <w:rFonts w:asciiTheme="minorEastAsia" w:eastAsiaTheme="minorEastAsia" w:hAnsiTheme="minorEastAsia"/>
               </w:rPr>
             </w:pPr>
-            <w:proofErr w:type="spellStart"/>
             <w:r>
               <w:rPr>
                 <w:rFonts w:asciiTheme="minorEastAsia" w:eastAsiaTheme="minorEastAsia" w:hAnsiTheme="minorEastAsia" w:hint="eastAsia"/>
               </w:rPr>
               <w:t>焦润</w:t>
             </w:r>
-            <w:proofErr w:type="spellEnd"/>
           </w:p>
         </w:tc>
       </w:tr>
@@ -6118,7 +6106,6 @@
                 <w:b/>
               </w:rPr>
             </w:pPr>
-            <w:proofErr w:type="spellStart"/>
             <w:r>
               <w:rPr>
                 <w:rFonts w:asciiTheme="minorEastAsia" w:eastAsiaTheme="minorEastAsia" w:hAnsiTheme="minorEastAsia" w:hint="eastAsia"/>
@@ -6126,7 +6113,6 @@
               </w:rPr>
               <w:t>创建日期</w:t>
             </w:r>
-            <w:proofErr w:type="spellEnd"/>
           </w:p>
         </w:tc>
         <w:tc>
@@ -6172,7 +6158,6 @@
                 <w:b/>
               </w:rPr>
             </w:pPr>
-            <w:proofErr w:type="spellStart"/>
             <w:r>
               <w:rPr>
                 <w:rFonts w:asciiTheme="minorEastAsia" w:eastAsiaTheme="minorEastAsia" w:hAnsiTheme="minorEastAsia" w:hint="eastAsia"/>
@@ -6180,7 +6165,6 @@
               </w:rPr>
               <w:t>最后更新日期</w:t>
             </w:r>
-            <w:proofErr w:type="spellEnd"/>
           </w:p>
         </w:tc>
         <w:tc>
@@ -6229,7 +6213,6 @@
                 <w:b/>
               </w:rPr>
             </w:pPr>
-            <w:proofErr w:type="spellStart"/>
             <w:r>
               <w:rPr>
                 <w:rFonts w:asciiTheme="minorEastAsia" w:eastAsiaTheme="minorEastAsia" w:hAnsiTheme="minorEastAsia" w:hint="eastAsia"/>
@@ -6237,7 +6220,6 @@
               </w:rPr>
               <w:t>参与者</w:t>
             </w:r>
-            <w:proofErr w:type="spellEnd"/>
           </w:p>
         </w:tc>
         <w:tc>
@@ -6286,7 +6268,6 @@
                 <w:b/>
               </w:rPr>
             </w:pPr>
-            <w:proofErr w:type="spellStart"/>
             <w:r>
               <w:rPr>
                 <w:rFonts w:asciiTheme="minorEastAsia" w:eastAsiaTheme="minorEastAsia" w:hAnsiTheme="minorEastAsia" w:hint="eastAsia"/>
@@ -6294,7 +6275,6 @@
               </w:rPr>
               <w:t>触发条件</w:t>
             </w:r>
-            <w:proofErr w:type="spellEnd"/>
           </w:p>
         </w:tc>
         <w:tc>
@@ -6343,7 +6323,6 @@
                 <w:b/>
               </w:rPr>
             </w:pPr>
-            <w:proofErr w:type="spellStart"/>
             <w:r>
               <w:rPr>
                 <w:rFonts w:asciiTheme="minorEastAsia" w:eastAsiaTheme="minorEastAsia" w:hAnsiTheme="minorEastAsia" w:hint="eastAsia"/>
@@ -6351,7 +6330,6 @@
               </w:rPr>
               <w:t>前置条件</w:t>
             </w:r>
-            <w:proofErr w:type="spellEnd"/>
           </w:p>
         </w:tc>
         <w:tc>
@@ -6400,7 +6378,6 @@
                 <w:b/>
               </w:rPr>
             </w:pPr>
-            <w:proofErr w:type="spellStart"/>
             <w:r>
               <w:rPr>
                 <w:rFonts w:asciiTheme="minorEastAsia" w:eastAsiaTheme="minorEastAsia" w:hAnsiTheme="minorEastAsia" w:hint="eastAsia"/>
@@ -6408,7 +6385,6 @@
               </w:rPr>
               <w:t>后置条件</w:t>
             </w:r>
-            <w:proofErr w:type="spellEnd"/>
           </w:p>
         </w:tc>
         <w:tc>
@@ -6457,7 +6433,6 @@
                 <w:b/>
               </w:rPr>
             </w:pPr>
-            <w:proofErr w:type="spellStart"/>
             <w:r>
               <w:rPr>
                 <w:rFonts w:asciiTheme="minorEastAsia" w:eastAsiaTheme="minorEastAsia" w:hAnsiTheme="minorEastAsia" w:hint="eastAsia"/>
@@ -6465,7 +6440,6 @@
               </w:rPr>
               <w:t>优先级</w:t>
             </w:r>
-            <w:proofErr w:type="spellEnd"/>
           </w:p>
         </w:tc>
         <w:tc>
@@ -6514,7 +6488,6 @@
                 <w:b/>
               </w:rPr>
             </w:pPr>
-            <w:proofErr w:type="spellStart"/>
             <w:r>
               <w:rPr>
                 <w:rFonts w:asciiTheme="minorEastAsia" w:eastAsiaTheme="minorEastAsia" w:hAnsiTheme="minorEastAsia" w:hint="eastAsia"/>
@@ -6522,7 +6495,6 @@
               </w:rPr>
               <w:t>正常流程</w:t>
             </w:r>
-            <w:proofErr w:type="spellEnd"/>
           </w:p>
         </w:tc>
         <w:tc>
@@ -6546,14 +6518,12 @@
                 <w:rFonts w:asciiTheme="minorEastAsia" w:eastAsiaTheme="minorEastAsia" w:hAnsiTheme="minorEastAsia"/>
               </w:rPr>
             </w:pPr>
-            <w:proofErr w:type="spellStart"/>
             <w:r>
               <w:rPr>
                 <w:rFonts w:asciiTheme="minorEastAsia" w:eastAsiaTheme="minorEastAsia" w:hAnsiTheme="minorEastAsia" w:hint="eastAsia"/>
               </w:rPr>
               <w:t>若需要查询司机信息，则返回需要查询的司机信息</w:t>
             </w:r>
-            <w:proofErr w:type="spellEnd"/>
           </w:p>
           <w:p>
             <w:pPr>
@@ -6565,14 +6535,12 @@
                 <w:rFonts w:asciiTheme="minorEastAsia" w:eastAsiaTheme="minorEastAsia" w:hAnsiTheme="minorEastAsia"/>
               </w:rPr>
             </w:pPr>
-            <w:proofErr w:type="spellStart"/>
             <w:r>
               <w:rPr>
                 <w:rFonts w:asciiTheme="minorEastAsia" w:eastAsiaTheme="minorEastAsia" w:hAnsiTheme="minorEastAsia" w:hint="eastAsia"/>
               </w:rPr>
               <w:t>若有司机缺失，删除此司机的信息</w:t>
             </w:r>
-            <w:proofErr w:type="spellEnd"/>
           </w:p>
           <w:p>
             <w:pPr>
@@ -6584,14 +6552,12 @@
                 <w:rFonts w:asciiTheme="minorEastAsia" w:eastAsiaTheme="minorEastAsia" w:hAnsiTheme="minorEastAsia"/>
               </w:rPr>
             </w:pPr>
-            <w:proofErr w:type="spellStart"/>
             <w:r>
               <w:rPr>
                 <w:rFonts w:asciiTheme="minorEastAsia" w:eastAsiaTheme="minorEastAsia" w:hAnsiTheme="minorEastAsia" w:hint="eastAsia"/>
               </w:rPr>
               <w:t>若有司机增加，在司机列表中增加新司机的信息</w:t>
             </w:r>
-            <w:proofErr w:type="spellEnd"/>
           </w:p>
           <w:p>
             <w:pPr>
@@ -6603,14 +6569,12 @@
                 <w:rFonts w:asciiTheme="minorEastAsia" w:eastAsiaTheme="minorEastAsia" w:hAnsiTheme="minorEastAsia"/>
               </w:rPr>
             </w:pPr>
-            <w:proofErr w:type="spellStart"/>
             <w:r>
               <w:rPr>
                 <w:rFonts w:asciiTheme="minorEastAsia" w:eastAsiaTheme="minorEastAsia" w:hAnsiTheme="minorEastAsia" w:hint="eastAsia"/>
               </w:rPr>
               <w:t>保存更改后的结果</w:t>
             </w:r>
-            <w:proofErr w:type="spellEnd"/>
           </w:p>
         </w:tc>
       </w:tr>
@@ -6634,7 +6598,6 @@
                 <w:b/>
               </w:rPr>
             </w:pPr>
-            <w:proofErr w:type="spellStart"/>
             <w:r>
               <w:rPr>
                 <w:rFonts w:asciiTheme="minorEastAsia" w:eastAsiaTheme="minorEastAsia" w:hAnsiTheme="minorEastAsia" w:hint="eastAsia"/>
@@ -6642,7 +6605,6 @@
               </w:rPr>
               <w:t>扩展流程</w:t>
             </w:r>
-            <w:proofErr w:type="spellEnd"/>
           </w:p>
         </w:tc>
         <w:tc>
@@ -6754,7 +6716,6 @@
                 <w:b/>
               </w:rPr>
             </w:pPr>
-            <w:proofErr w:type="spellStart"/>
             <w:r>
               <w:rPr>
                 <w:rFonts w:asciiTheme="minorEastAsia" w:eastAsiaTheme="minorEastAsia" w:hAnsiTheme="minorEastAsia" w:hint="eastAsia"/>
@@ -6762,7 +6723,6 @@
               </w:rPr>
               <w:t>特殊需求</w:t>
             </w:r>
-            <w:proofErr w:type="spellEnd"/>
           </w:p>
         </w:tc>
         <w:tc>
@@ -13594,7 +13554,7 @@
               <w:rPr>
                 <w:rFonts w:hint="eastAsia"/>
               </w:rPr>
-              <w:t>财务人员进行财务支出，新建付款单</w:t>
+              <w:t>财务人员进行财务支出</w:t>
             </w:r>
           </w:p>
         </w:tc>
@@ -13668,7 +13628,15 @@
               <w:rPr>
                 <w:rFonts w:hint="eastAsia"/>
               </w:rPr>
-              <w:t>存储支出记录，包括支出缘由、支出金额、支出日期</w:t>
+              <w:t>存储付款单信息</w:t>
+            </w:r>
+            <w:bookmarkStart w:id="0" w:name="_GoBack"/>
+            <w:bookmarkEnd w:id="0"/>
+            <w:r>
+              <w:rPr>
+                <w:rFonts w:hint="eastAsia"/>
+              </w:rPr>
+              <w:t>，存储创建记录</w:t>
             </w:r>
           </w:p>
         </w:tc>
@@ -13705,7 +13673,7 @@
               <w:rPr>
                 <w:rFonts w:hint="eastAsia"/>
               </w:rPr>
-              <w:t>低</w:t>
+              <w:t>中</w:t>
             </w:r>
           </w:p>
         </w:tc>
@@ -13754,26 +13722,6 @@
             </w:r>
           </w:p>
           <w:p>
-            <w:r>
-              <w:rPr>
-                <w:rFonts w:hint="eastAsia"/>
-              </w:rPr>
-              <w:t>财务人员重复第</w:t>
-            </w:r>
-            <w:r>
-              <w:rPr>
-                <w:rFonts w:hint="eastAsia"/>
-              </w:rPr>
-              <w:t>1</w:t>
-            </w:r>
-            <w:r>
-              <w:rPr>
-                <w:rFonts w:hint="eastAsia"/>
-              </w:rPr>
-              <w:t>步，直到输入所有支出事项</w:t>
-            </w:r>
-          </w:p>
-          <w:p>
             <w:pPr>
               <w:pStyle w:val="10"/>
               <w:numPr>
@@ -13786,7 +13734,13 @@
               <w:rPr>
                 <w:rFonts w:hint="eastAsia"/>
               </w:rPr>
-              <w:t>系统显示支出列表并请求财务人员确认</w:t>
+              <w:t>系统显示付款单</w:t>
+            </w:r>
+            <w:r>
+              <w:rPr>
+                <w:rFonts w:hint="eastAsia"/>
+              </w:rPr>
+              <w:t>并请求财务人员确认</w:t>
             </w:r>
           </w:p>
           <w:p>
@@ -13827,6 +13781,9 @@
                 <w:numId w:val="18"/>
               </w:numPr>
               <w:ind w:firstLineChars="0"/>
+              <w:rPr>
+                <w:rFonts w:hint="eastAsia"/>
+              </w:rPr>
             </w:pPr>
             <w:r>
               <w:rPr>
@@ -13836,98 +13793,15 @@
             </w:r>
           </w:p>
           <w:p>
-            <w:r>
-              <w:rPr>
-                <w:rFonts w:hint="eastAsia"/>
-              </w:rPr>
-              <w:t xml:space="preserve">  3b</w:t>
-            </w:r>
-            <w:r>
-              <w:t>.</w:t>
-            </w:r>
-            <w:r>
-              <w:rPr>
-                <w:rFonts w:hint="eastAsia"/>
-              </w:rPr>
-              <w:t>财务人员修改其中某一条记录</w:t>
-            </w:r>
-          </w:p>
-          <w:p>
-            <w:pPr>
-              <w:pStyle w:val="10"/>
+            <w:pPr>
               <w:numPr>
                 <w:ilvl w:val="0"/>
-                <w:numId w:val="19"/>
+                <w:numId w:val="17"/>
               </w:numPr>
-              <w:ind w:firstLineChars="0"/>
-            </w:pPr>
-            <w:r>
-              <w:rPr>
-                <w:rFonts w:hint="eastAsia"/>
-              </w:rPr>
-              <w:t>系统删除该条记录，并请求财务人员重新输入</w:t>
-            </w:r>
-          </w:p>
-          <w:p>
-            <w:pPr>
-              <w:pStyle w:val="10"/>
-              <w:numPr>
-                <w:ilvl w:val="0"/>
-                <w:numId w:val="19"/>
-              </w:numPr>
-              <w:ind w:firstLineChars="0"/>
-            </w:pPr>
-            <w:r>
-              <w:rPr>
-                <w:rFonts w:hint="eastAsia"/>
-              </w:rPr>
-              <w:t>财务人员重复第</w:t>
-            </w:r>
-            <w:r>
-              <w:rPr>
-                <w:rFonts w:hint="eastAsia"/>
-              </w:rPr>
-              <w:t>1</w:t>
-            </w:r>
-            <w:r>
-              <w:rPr>
-                <w:rFonts w:hint="eastAsia"/>
-              </w:rPr>
-              <w:t>步，直到更正完毕</w:t>
-            </w:r>
-          </w:p>
-          <w:p>
-            <w:pPr>
-              <w:pStyle w:val="10"/>
-              <w:numPr>
-                <w:ilvl w:val="0"/>
-                <w:numId w:val="19"/>
-              </w:numPr>
-              <w:ind w:firstLineChars="0"/>
-            </w:pPr>
-            <w:r>
-              <w:rPr>
-                <w:rFonts w:hint="eastAsia"/>
-              </w:rPr>
-              <w:t>系统返回第</w:t>
-            </w:r>
-            <w:r>
-              <w:rPr>
-                <w:rFonts w:hint="eastAsia"/>
-              </w:rPr>
-              <w:t>2</w:t>
-            </w:r>
-            <w:r>
-              <w:rPr>
-                <w:rFonts w:hint="eastAsia"/>
-              </w:rPr>
-              <w:t>步</w:t>
-            </w:r>
-          </w:p>
-          <w:p>
-            <w:r>
-              <w:t>4.</w:t>
-            </w:r>
+              <w:rPr>
+                <w:rFonts w:hint="eastAsia"/>
+              </w:rPr>
+            </w:pPr>
             <w:r>
               <w:rPr>
                 <w:rFonts w:hint="eastAsia"/>
@@ -14073,7 +13947,6 @@
                 <w:rFonts w:hint="eastAsia"/>
                 <w:b/>
               </w:rPr>
-              <w:lastRenderedPageBreak/>
               <w:t>ID</w:t>
             </w:r>
           </w:p>
@@ -14325,6 +14198,7 @@
                 <w:rFonts w:hint="eastAsia"/>
                 <w:b/>
               </w:rPr>
+              <w:lastRenderedPageBreak/>
               <w:t>触发条件</w:t>
             </w:r>
           </w:p>
@@ -15768,7 +15642,6 @@
               <w:rPr>
                 <w:rFonts w:hint="eastAsia"/>
               </w:rPr>
-              <w:lastRenderedPageBreak/>
               <w:t>财务人员重复</w:t>
             </w:r>
             <w:r>
@@ -15829,6 +15702,7 @@
           </w:p>
           <w:p>
             <w:r>
+              <w:lastRenderedPageBreak/>
               <w:t>1.</w:t>
             </w:r>
             <w:r>
@@ -16739,7 +16613,6 @@
           </w:p>
           <w:p>
             <w:r>
-              <w:lastRenderedPageBreak/>
               <w:t>4.</w:t>
             </w:r>
             <w:r>
@@ -16769,7 +16642,6 @@
                 <w:rFonts w:hint="eastAsia"/>
                 <w:b/>
               </w:rPr>
-              <w:lastRenderedPageBreak/>
               <w:t>特殊需求</w:t>
             </w:r>
           </w:p>
@@ -16927,6 +16799,7 @@
                 <w:rFonts w:hint="eastAsia"/>
                 <w:b/>
               </w:rPr>
+              <w:lastRenderedPageBreak/>
               <w:t>创建者</w:t>
             </w:r>
           </w:p>
@@ -17948,15 +17821,8 @@
               </w:rPr>
               <w:t>管理员更改该用户的权限或信息</w:t>
             </w:r>
-            <w:bookmarkStart w:id="0" w:name="_GoBack"/>
-            <w:bookmarkEnd w:id="0"/>
-          </w:p>
-          <w:p>
-            <w:pPr>
-              <w:rPr>
-                <w:rFonts w:hint="eastAsia"/>
-              </w:rPr>
-            </w:pPr>
+          </w:p>
+          <w:p>
             <w:r>
               <w:t>4.</w:t>
             </w:r>
@@ -18128,7 +17994,7 @@
         <w:noProof/>
         <w:lang w:val="zh-CN"/>
       </w:rPr>
-      <w:t>11</w:t>
+      <w:t>15</w:t>
     </w:r>
     <w:r>
       <w:fldChar w:fldCharType="end"/>

--- a/文档/项目用例文档/第14组用例文档.docx
+++ b/文档/项目用例文档/第14组用例文档.docx
@@ -850,7 +850,46 @@
               <w:rPr>
                 <w:rFonts w:hint="eastAsia"/>
               </w:rPr>
-              <w:t>无</w:t>
+              <w:t>1a.</w:t>
+            </w:r>
+            <w:r>
+              <w:rPr>
+                <w:rFonts w:hint="eastAsia"/>
+              </w:rPr>
+              <w:t>如果寄件人</w:t>
+            </w:r>
+            <w:bookmarkStart w:id="0" w:name="_GoBack"/>
+            <w:bookmarkEnd w:id="0"/>
+            <w:r>
+              <w:rPr>
+                <w:rFonts w:hint="eastAsia"/>
+              </w:rPr>
+              <w:t>订单号不存在</w:t>
+            </w:r>
+          </w:p>
+          <w:p>
+            <w:pPr>
+              <w:rPr>
+                <w:rFonts w:hint="eastAsia"/>
+              </w:rPr>
+            </w:pPr>
+            <w:r>
+              <w:rPr>
+                <w:rFonts w:hint="eastAsia"/>
+              </w:rPr>
+              <w:t xml:space="preserve">  </w:t>
+            </w:r>
+            <w:r>
+              <w:rPr>
+                <w:rFonts w:hint="eastAsia"/>
+              </w:rPr>
+              <w:t>系统提示</w:t>
+            </w:r>
+            <w:r>
+              <w:rPr>
+                <w:rFonts w:hint="eastAsia"/>
+              </w:rPr>
+              <w:t>输入的订单号不存在</w:t>
             </w:r>
           </w:p>
         </w:tc>
@@ -1614,6 +1653,7 @@
                 <w:rFonts w:hint="eastAsia"/>
                 <w:b/>
               </w:rPr>
+              <w:lastRenderedPageBreak/>
               <w:t>特殊需求</w:t>
             </w:r>
           </w:p>
@@ -1640,15 +1680,7 @@
                 <w:rFonts w:hint="eastAsia"/>
                 <w:kern w:val="0"/>
               </w:rPr>
-              <w:t>系统可以保存寄件人、收件人信息，如果其已被保存，则输入电话号</w:t>
-            </w:r>
-            <w:r>
-              <w:rPr>
-                <w:rFonts w:hint="eastAsia"/>
-                <w:kern w:val="0"/>
-              </w:rPr>
-              <w:lastRenderedPageBreak/>
-              <w:t>码则其其他信息可以备选</w:t>
+              <w:t>系统可以保存寄件人、收件人信息，如果其已被保存，则输入电话号码则其其他信息可以备选</w:t>
             </w:r>
           </w:p>
           <w:p>
@@ -1678,7 +1710,6 @@
         <w:rPr>
           <w:rFonts w:hint="eastAsia"/>
         </w:rPr>
-        <w:lastRenderedPageBreak/>
         <w:t>用例</w:t>
       </w:r>
       <w:r>
@@ -3147,6 +3178,7 @@
                 <w:rFonts w:hint="eastAsia"/>
                 <w:b/>
               </w:rPr>
+              <w:lastRenderedPageBreak/>
               <w:t>创建者</w:t>
             </w:r>
           </w:p>
@@ -3215,7 +3247,6 @@
                 <w:rFonts w:hint="eastAsia"/>
                 <w:b/>
               </w:rPr>
-              <w:lastRenderedPageBreak/>
               <w:t>创建日期</w:t>
             </w:r>
           </w:p>
@@ -4459,6 +4490,7 @@
               <w:rPr>
                 <w:rFonts w:hint="eastAsia"/>
               </w:rPr>
+              <w:lastRenderedPageBreak/>
               <w:t xml:space="preserve">  1</w:t>
             </w:r>
             <w:r>
@@ -4481,7 +4513,6 @@
               <w:rPr>
                 <w:rFonts w:hint="eastAsia"/>
               </w:rPr>
-              <w:lastRenderedPageBreak/>
               <w:t xml:space="preserve">  2</w:t>
             </w:r>
             <w:r>
@@ -5817,6 +5848,7 @@
                 <w:rFonts w:hint="eastAsia"/>
                 <w:b/>
               </w:rPr>
+              <w:lastRenderedPageBreak/>
               <w:t>特殊需求</w:t>
             </w:r>
           </w:p>
@@ -5842,7 +5874,6 @@
         <w:rPr>
           <w:rFonts w:hint="eastAsia"/>
         </w:rPr>
-        <w:lastRenderedPageBreak/>
         <w:t>用例</w:t>
       </w:r>
       <w:r>
@@ -7723,6 +7754,7 @@
                 <w:rFonts w:hint="eastAsia"/>
                 <w:b/>
               </w:rPr>
+              <w:lastRenderedPageBreak/>
               <w:t>后置条件</w:t>
             </w:r>
           </w:p>
@@ -7760,7 +7792,6 @@
                 <w:rFonts w:hint="eastAsia"/>
                 <w:b/>
               </w:rPr>
-              <w:lastRenderedPageBreak/>
               <w:t>优先级</w:t>
             </w:r>
           </w:p>
@@ -9167,7 +9198,14 @@
               <w:rPr>
                 <w:rFonts w:hint="eastAsia"/>
               </w:rPr>
-              <w:t>城市编码</w:t>
+              <w:t>城市</w:t>
+            </w:r>
+            <w:r>
+              <w:rPr>
+                <w:rFonts w:hint="eastAsia"/>
+              </w:rPr>
+              <w:lastRenderedPageBreak/>
+              <w:t>编码</w:t>
             </w:r>
             <w:r>
               <w:rPr>
@@ -9191,14 +9229,7 @@
               <w:rPr>
                 <w:rFonts w:hint="eastAsia"/>
               </w:rPr>
-              <w:t>鼓楼中转中心）、到达日期、中转单编号、出发地、</w:t>
-            </w:r>
-            <w:r>
-              <w:rPr>
-                <w:rFonts w:hint="eastAsia"/>
-              </w:rPr>
-              <w:lastRenderedPageBreak/>
-              <w:t>货物到达状态（损坏、完整、丢失））。</w:t>
+              <w:t>鼓楼中转中心）、到达日期、中转单编号、出发地、货物到达状态（损坏、完整、丢失））。</w:t>
             </w:r>
           </w:p>
           <w:p>
@@ -10462,6 +10493,7 @@
               <w:rPr>
                 <w:rFonts w:hint="eastAsia"/>
               </w:rPr>
+              <w:lastRenderedPageBreak/>
               <w:t>库存货物超过</w:t>
             </w:r>
             <w:r>
@@ -10476,7 +10508,6 @@
               <w:rPr>
                 <w:rFonts w:hint="eastAsia"/>
               </w:rPr>
-              <w:lastRenderedPageBreak/>
               <w:t>3.</w:t>
             </w:r>
             <w:r>
@@ -11647,6 +11678,7 @@
                 <w:rFonts w:hint="eastAsia"/>
                 <w:b/>
               </w:rPr>
+              <w:lastRenderedPageBreak/>
               <w:t>前置条件</w:t>
             </w:r>
           </w:p>
@@ -11684,7 +11716,6 @@
                 <w:rFonts w:hint="eastAsia"/>
                 <w:b/>
               </w:rPr>
-              <w:lastRenderedPageBreak/>
               <w:t>后置条件</w:t>
             </w:r>
           </w:p>
@@ -12901,6 +12932,7 @@
                 <w:rFonts w:hint="eastAsia"/>
                 <w:b/>
               </w:rPr>
+              <w:lastRenderedPageBreak/>
               <w:t>前置条件</w:t>
             </w:r>
           </w:p>
@@ -12915,14 +12947,7 @@
               <w:rPr>
                 <w:rFonts w:hint="eastAsia"/>
               </w:rPr>
-              <w:t>财务人员必须被识别和授权进入系统；拥有最高权限财务人员必须拥有查</w:t>
-            </w:r>
-            <w:r>
-              <w:rPr>
-                <w:rFonts w:hint="eastAsia"/>
-              </w:rPr>
-              <w:lastRenderedPageBreak/>
-              <w:t>看账户的权限；财务人员必须可以拥有查看入款单和付款单的权限。</w:t>
+              <w:t>财务人员必须被识别和授权进入系统；拥有最高权限财务人员必须拥有查看账户的权限；财务人员必须可以拥有查看入款单和付款单的权限。</w:t>
             </w:r>
           </w:p>
         </w:tc>
@@ -12945,7 +12970,6 @@
                 <w:rFonts w:hint="eastAsia"/>
                 <w:b/>
               </w:rPr>
-              <w:lastRenderedPageBreak/>
               <w:t>后置条件</w:t>
             </w:r>
           </w:p>
@@ -13628,15 +13652,7 @@
               <w:rPr>
                 <w:rFonts w:hint="eastAsia"/>
               </w:rPr>
-              <w:t>存储付款单信息</w:t>
-            </w:r>
-            <w:bookmarkStart w:id="0" w:name="_GoBack"/>
-            <w:bookmarkEnd w:id="0"/>
-            <w:r>
-              <w:rPr>
-                <w:rFonts w:hint="eastAsia"/>
-              </w:rPr>
-              <w:t>，存储创建记录</w:t>
+              <w:t>存储付款单信息，存储创建记录</w:t>
             </w:r>
           </w:p>
         </w:tc>
@@ -13781,9 +13797,6 @@
                 <w:numId w:val="18"/>
               </w:numPr>
               <w:ind w:firstLineChars="0"/>
-              <w:rPr>
-                <w:rFonts w:hint="eastAsia"/>
-              </w:rPr>
             </w:pPr>
             <w:r>
               <w:rPr>
@@ -13798,9 +13811,6 @@
                 <w:ilvl w:val="0"/>
                 <w:numId w:val="17"/>
               </w:numPr>
-              <w:rPr>
-                <w:rFonts w:hint="eastAsia"/>
-              </w:rPr>
             </w:pPr>
             <w:r>
               <w:rPr>
@@ -14161,6 +14171,7 @@
                 <w:rFonts w:hint="eastAsia"/>
                 <w:b/>
               </w:rPr>
+              <w:lastRenderedPageBreak/>
               <w:t>参与者</w:t>
             </w:r>
           </w:p>
@@ -14198,7 +14209,6 @@
                 <w:rFonts w:hint="eastAsia"/>
                 <w:b/>
               </w:rPr>
-              <w:lastRenderedPageBreak/>
               <w:t>触发条件</w:t>
             </w:r>
           </w:p>
@@ -15691,6 +15701,7 @@
           </w:p>
           <w:p>
             <w:r>
+              <w:lastRenderedPageBreak/>
               <w:t>1.1</w:t>
             </w:r>
             <w:r>
@@ -15702,7 +15713,6 @@
           </w:p>
           <w:p>
             <w:r>
-              <w:lastRenderedPageBreak/>
               <w:t>1.</w:t>
             </w:r>
             <w:r>
@@ -16728,6 +16738,7 @@
                 <w:rFonts w:hint="eastAsia"/>
                 <w:b/>
               </w:rPr>
+              <w:lastRenderedPageBreak/>
               <w:t>ID</w:t>
             </w:r>
           </w:p>
@@ -16799,7 +16810,6 @@
                 <w:rFonts w:hint="eastAsia"/>
                 <w:b/>
               </w:rPr>
-              <w:lastRenderedPageBreak/>
               <w:t>创建者</w:t>
             </w:r>
           </w:p>

--- a/文档/项目用例文档/第14组用例文档.docx
+++ b/文档/项目用例文档/第14组用例文档.docx
@@ -799,21 +799,7 @@
               <w:rPr>
                 <w:rFonts w:hint="eastAsia"/>
               </w:rPr>
-              <w:t>（收件、到达收件人中转点、到达收件人集散地、到达寄件人集散地、到达收件人中转点、</w:t>
-            </w:r>
-            <w:proofErr w:type="gramStart"/>
-            <w:r>
-              <w:rPr>
-                <w:rFonts w:hint="eastAsia"/>
-              </w:rPr>
-              <w:t>派件中</w:t>
-            </w:r>
-            <w:proofErr w:type="gramEnd"/>
-            <w:r>
-              <w:rPr>
-                <w:rFonts w:hint="eastAsia"/>
-              </w:rPr>
-              <w:t>、已送达）</w:t>
+              <w:t>（收件、到达收件人中转点、到达收件人集散地、到达寄件人集散地、到达收件人中转点、派件中、已送达）</w:t>
             </w:r>
           </w:p>
         </w:tc>
@@ -856,23 +842,10 @@
               <w:rPr>
                 <w:rFonts w:hint="eastAsia"/>
               </w:rPr>
-              <w:t>如果寄件人</w:t>
-            </w:r>
-            <w:bookmarkStart w:id="0" w:name="_GoBack"/>
-            <w:bookmarkEnd w:id="0"/>
-            <w:r>
-              <w:rPr>
-                <w:rFonts w:hint="eastAsia"/>
-              </w:rPr>
-              <w:t>订单号不存在</w:t>
-            </w:r>
-          </w:p>
-          <w:p>
-            <w:pPr>
-              <w:rPr>
-                <w:rFonts w:hint="eastAsia"/>
-              </w:rPr>
-            </w:pPr>
+              <w:t>如果寄件人订单号不存在</w:t>
+            </w:r>
+          </w:p>
+          <w:p>
             <w:r>
               <w:rPr>
                 <w:rFonts w:hint="eastAsia"/>
@@ -883,13 +856,7 @@
               <w:rPr>
                 <w:rFonts w:hint="eastAsia"/>
               </w:rPr>
-              <w:t>系统提示</w:t>
-            </w:r>
-            <w:r>
-              <w:rPr>
-                <w:rFonts w:hint="eastAsia"/>
-              </w:rPr>
-              <w:t>输入的订单号不存在</w:t>
+              <w:t>系统提示输入的订单号不存在</w:t>
             </w:r>
           </w:p>
         </w:tc>
@@ -1262,21 +1229,12 @@
             <w:gridSpan w:val="3"/>
           </w:tcPr>
           <w:p>
-            <w:proofErr w:type="gramStart"/>
             <w:r>
               <w:rPr>
                 <w:rFonts w:hint="eastAsia"/>
                 <w:kern w:val="0"/>
               </w:rPr>
-              <w:t>快递员揽收到</w:t>
-            </w:r>
-            <w:proofErr w:type="gramEnd"/>
-            <w:r>
-              <w:rPr>
-                <w:rFonts w:hint="eastAsia"/>
-                <w:kern w:val="0"/>
-              </w:rPr>
-              <w:t>快递后返回营业厅登录系统</w:t>
+              <w:t>快递员揽收到快递后返回营业厅登录系统</w:t>
             </w:r>
           </w:p>
         </w:tc>
@@ -1531,21 +1489,7 @@
               <w:rPr>
                 <w:rFonts w:hint="eastAsia"/>
               </w:rPr>
-              <w:t>．快递</w:t>
-            </w:r>
-            <w:proofErr w:type="gramStart"/>
-            <w:r>
-              <w:rPr>
-                <w:rFonts w:hint="eastAsia"/>
-              </w:rPr>
-              <w:t>员结束</w:t>
-            </w:r>
-            <w:proofErr w:type="gramEnd"/>
-            <w:r>
-              <w:rPr>
-                <w:rFonts w:hint="eastAsia"/>
-              </w:rPr>
-              <w:t>订单输入</w:t>
+              <w:t>．快递员结束订单输入</w:t>
             </w:r>
           </w:p>
           <w:p>
@@ -2018,15 +1962,7 @@
           </w:tcPr>
           <w:p>
             <w:r>
-              <w:t>快递</w:t>
-            </w:r>
-            <w:proofErr w:type="gramStart"/>
-            <w:r>
-              <w:t>员结束</w:t>
-            </w:r>
-            <w:proofErr w:type="gramEnd"/>
-            <w:r>
-              <w:t>订单输入</w:t>
+              <w:t>快递员结束订单输入</w:t>
             </w:r>
           </w:p>
         </w:tc>
@@ -2979,21 +2915,7 @@
               <w:rPr>
                 <w:rFonts w:hint="eastAsia"/>
               </w:rPr>
-              <w:t>快递</w:t>
-            </w:r>
-            <w:proofErr w:type="gramStart"/>
-            <w:r>
-              <w:rPr>
-                <w:rFonts w:hint="eastAsia"/>
-              </w:rPr>
-              <w:t>员修改</w:t>
-            </w:r>
-            <w:proofErr w:type="gramEnd"/>
-            <w:r>
-              <w:rPr>
-                <w:rFonts w:hint="eastAsia"/>
-              </w:rPr>
-              <w:t>收件信息</w:t>
+              <w:t>快递员修改收件信息</w:t>
             </w:r>
           </w:p>
           <w:p>
@@ -3370,21 +3292,7 @@
               <w:rPr>
                 <w:rFonts w:hint="eastAsia"/>
               </w:rPr>
-              <w:t>快递</w:t>
-            </w:r>
-            <w:proofErr w:type="gramStart"/>
-            <w:r>
-              <w:rPr>
-                <w:rFonts w:hint="eastAsia"/>
-              </w:rPr>
-              <w:t>员揽件</w:t>
-            </w:r>
-            <w:proofErr w:type="gramEnd"/>
-            <w:r>
-              <w:rPr>
-                <w:rFonts w:hint="eastAsia"/>
-              </w:rPr>
-              <w:t>之后，营业厅人员分拣和装车并登陆系统</w:t>
+              <w:t>快递员揽件之后，营业厅人员分拣和装车并登陆系统</w:t>
             </w:r>
           </w:p>
         </w:tc>
@@ -3910,13 +3818,8 @@
               <w:jc w:val="center"/>
             </w:pPr>
             <w:r>
-              <w:t>接收</w:t>
-            </w:r>
-            <w:proofErr w:type="gramStart"/>
-            <w:r>
-              <w:t>与派件</w:t>
-            </w:r>
-            <w:proofErr w:type="gramEnd"/>
+              <w:t>接收与派件</w:t>
+            </w:r>
           </w:p>
         </w:tc>
       </w:tr>
@@ -4203,13 +4106,8 @@
           </w:tcPr>
           <w:p>
             <w:r>
-              <w:t>储存到达单和</w:t>
-            </w:r>
-            <w:proofErr w:type="gramStart"/>
-            <w:r>
-              <w:t>派件单</w:t>
-            </w:r>
-            <w:proofErr w:type="gramEnd"/>
+              <w:t>储存到达单和派件单</w:t>
+            </w:r>
           </w:p>
         </w:tc>
       </w:tr>
@@ -4315,13 +4213,8 @@
               <w:t>4</w:t>
             </w:r>
             <w:r>
-              <w:t>系统储存到达单并显示空白的</w:t>
-            </w:r>
-            <w:proofErr w:type="gramStart"/>
-            <w:r>
-              <w:t>派件单</w:t>
-            </w:r>
-            <w:proofErr w:type="gramEnd"/>
+              <w:t>系统储存到达单并显示空白的派件单</w:t>
+            </w:r>
           </w:p>
           <w:p>
             <w:r>
@@ -4334,21 +4227,7 @@
               <w:rPr>
                 <w:rFonts w:hint="eastAsia"/>
               </w:rPr>
-              <w:t>营业厅业务员</w:t>
-            </w:r>
-            <w:proofErr w:type="gramStart"/>
-            <w:r>
-              <w:rPr>
-                <w:rFonts w:hint="eastAsia"/>
-              </w:rPr>
-              <w:t>输入派件信息</w:t>
-            </w:r>
-            <w:proofErr w:type="gramEnd"/>
-            <w:r>
-              <w:rPr>
-                <w:rFonts w:hint="eastAsia"/>
-              </w:rPr>
-              <w:t>（到达日期、托运订单条形码号、派送员）</w:t>
+              <w:t>营业厅业务员输入派件信息（到达日期、托运订单条形码号、派送员）</w:t>
             </w:r>
           </w:p>
           <w:p>
@@ -4356,13 +4235,8 @@
               <w:t>6</w:t>
             </w:r>
             <w:r>
-              <w:t>系统储存</w:t>
-            </w:r>
-            <w:proofErr w:type="gramStart"/>
-            <w:r>
-              <w:t>派件单</w:t>
-            </w:r>
-            <w:proofErr w:type="gramEnd"/>
+              <w:t>系统储存派件单</w:t>
+            </w:r>
           </w:p>
         </w:tc>
       </w:tr>
@@ -4470,19 +4344,11 @@
               </w:rPr>
               <w:t>6</w:t>
             </w:r>
-            <w:proofErr w:type="gramStart"/>
-            <w:r>
-              <w:rPr>
-                <w:rFonts w:hint="eastAsia"/>
-              </w:rPr>
-              <w:t>派件信息</w:t>
-            </w:r>
-            <w:proofErr w:type="gramEnd"/>
-            <w:r>
-              <w:rPr>
-                <w:rFonts w:hint="eastAsia"/>
-              </w:rPr>
-              <w:t>错误：</w:t>
+            <w:r>
+              <w:rPr>
+                <w:rFonts w:hint="eastAsia"/>
+              </w:rPr>
+              <w:t>派件信息错误：</w:t>
             </w:r>
           </w:p>
           <w:p>
@@ -4497,16 +4363,8 @@
               <w:rPr>
                 <w:rFonts w:hint="eastAsia"/>
               </w:rPr>
-              <w:t>营业厅业务员点击</w:t>
-            </w:r>
-            <w:proofErr w:type="gramStart"/>
-            <w:r>
-              <w:rPr>
-                <w:rFonts w:hint="eastAsia"/>
-              </w:rPr>
-              <w:t>修改派件信息</w:t>
-            </w:r>
-            <w:proofErr w:type="gramEnd"/>
+              <w:t>营业厅业务员点击修改派件信息</w:t>
+            </w:r>
           </w:p>
           <w:p>
             <w:r>
@@ -4547,16 +4405,8 @@
               <w:rPr>
                 <w:rFonts w:hint="eastAsia"/>
               </w:rPr>
-              <w:t>系统更新</w:t>
-            </w:r>
-            <w:proofErr w:type="gramStart"/>
-            <w:r>
-              <w:rPr>
-                <w:rFonts w:hint="eastAsia"/>
-              </w:rPr>
-              <w:t>派件单</w:t>
-            </w:r>
-            <w:proofErr w:type="gramEnd"/>
+              <w:t>系统更新派件单</w:t>
+            </w:r>
           </w:p>
         </w:tc>
       </w:tr>
@@ -5390,11 +5240,9 @@
             <w:pPr>
               <w:jc w:val="center"/>
             </w:pPr>
-            <w:proofErr w:type="gramStart"/>
             <w:r>
               <w:t>焦润</w:t>
             </w:r>
-            <w:proofErr w:type="gramEnd"/>
           </w:p>
         </w:tc>
         <w:tc>
@@ -5425,11 +5273,9 @@
             <w:pPr>
               <w:jc w:val="center"/>
             </w:pPr>
-            <w:proofErr w:type="gramStart"/>
             <w:r>
               <w:t>焦润</w:t>
             </w:r>
-            <w:proofErr w:type="gramEnd"/>
           </w:p>
         </w:tc>
       </w:tr>
@@ -5721,15 +5567,7 @@
               <w:ind w:firstLineChars="0"/>
             </w:pPr>
             <w:r>
-              <w:t>若有车辆缺失，</w:t>
-            </w:r>
-            <w:proofErr w:type="gramStart"/>
-            <w:r>
-              <w:t>删除此</w:t>
-            </w:r>
-            <w:proofErr w:type="gramEnd"/>
-            <w:r>
-              <w:t>车辆的信息</w:t>
+              <w:t>若有车辆缺失，删除此车辆的信息</w:t>
             </w:r>
           </w:p>
           <w:p>
@@ -6920,11 +6758,9 @@
             <w:pPr>
               <w:jc w:val="center"/>
             </w:pPr>
-            <w:proofErr w:type="gramStart"/>
             <w:r>
               <w:t>焦润</w:t>
             </w:r>
-            <w:proofErr w:type="gramEnd"/>
           </w:p>
         </w:tc>
         <w:tc>
@@ -6955,11 +6791,9 @@
             <w:pPr>
               <w:jc w:val="center"/>
             </w:pPr>
-            <w:proofErr w:type="gramStart"/>
             <w:r>
               <w:t>焦润</w:t>
             </w:r>
-            <w:proofErr w:type="gramEnd"/>
           </w:p>
         </w:tc>
       </w:tr>
@@ -7247,13 +7081,8 @@
               </w:numPr>
             </w:pPr>
             <w:r>
-              <w:t>在中转</w:t>
-            </w:r>
-            <w:proofErr w:type="gramStart"/>
-            <w:r>
-              <w:t>单加入</w:t>
-            </w:r>
-            <w:proofErr w:type="gramEnd"/>
+              <w:t>在中转单加入</w:t>
+            </w:r>
             <w:r>
               <w:rPr>
                 <w:rFonts w:hint="eastAsia"/>
@@ -7278,19 +7107,11 @@
               </w:rPr>
               <w:t>+0000000</w:t>
             </w:r>
-            <w:proofErr w:type="gramStart"/>
-            <w:r>
-              <w:rPr>
-                <w:rFonts w:hint="eastAsia"/>
-              </w:rPr>
-              <w:t>七</w:t>
-            </w:r>
-            <w:proofErr w:type="gramEnd"/>
-            <w:r>
-              <w:rPr>
-                <w:rFonts w:hint="eastAsia"/>
-              </w:rPr>
-              <w:t>位数字），航班号、出发地、到达地、货柜号、监装员、本次装箱所有托运单号、运费等信息</w:t>
+            <w:r>
+              <w:rPr>
+                <w:rFonts w:hint="eastAsia"/>
+              </w:rPr>
+              <w:t>七位数字），航班号、出发地、到达地、货柜号、监装员、本次装箱所有托运单号、运费等信息</w:t>
             </w:r>
           </w:p>
           <w:p>
@@ -7523,11 +7344,9 @@
             <w:pPr>
               <w:jc w:val="center"/>
             </w:pPr>
-            <w:proofErr w:type="gramStart"/>
             <w:r>
               <w:t>焦润</w:t>
             </w:r>
-            <w:proofErr w:type="gramEnd"/>
           </w:p>
         </w:tc>
         <w:tc>
@@ -7558,11 +7377,9 @@
             <w:pPr>
               <w:jc w:val="center"/>
             </w:pPr>
-            <w:proofErr w:type="gramStart"/>
             <w:r>
               <w:t>焦润</w:t>
             </w:r>
-            <w:proofErr w:type="gramEnd"/>
           </w:p>
         </w:tc>
       </w:tr>
@@ -7854,13 +7671,8 @@
               </w:numPr>
             </w:pPr>
             <w:r>
-              <w:t>在中转</w:t>
-            </w:r>
-            <w:proofErr w:type="gramStart"/>
-            <w:r>
-              <w:t>单加入</w:t>
-            </w:r>
-            <w:proofErr w:type="gramEnd"/>
+              <w:t>在中转单加入</w:t>
+            </w:r>
             <w:r>
               <w:rPr>
                 <w:rFonts w:hint="eastAsia"/>
@@ -7885,19 +7697,11 @@
               </w:rPr>
               <w:t>+0000000</w:t>
             </w:r>
-            <w:proofErr w:type="gramStart"/>
-            <w:r>
-              <w:rPr>
-                <w:rFonts w:hint="eastAsia"/>
-              </w:rPr>
-              <w:t>七</w:t>
-            </w:r>
-            <w:proofErr w:type="gramEnd"/>
-            <w:r>
-              <w:rPr>
-                <w:rFonts w:hint="eastAsia"/>
-              </w:rPr>
-              <w:t>位数字），火车号、出发地、到达地、货柜号、监装员、本次装箱所有托运单号、运费等信息</w:t>
+            <w:r>
+              <w:rPr>
+                <w:rFonts w:hint="eastAsia"/>
+              </w:rPr>
+              <w:t>七位数字），火车号、出发地、到达地、货柜号、监装员、本次装箱所有托运单号、运费等信息</w:t>
             </w:r>
           </w:p>
           <w:p>
@@ -8133,11 +7937,9 @@
             <w:pPr>
               <w:jc w:val="center"/>
             </w:pPr>
-            <w:proofErr w:type="gramStart"/>
             <w:r>
               <w:t>焦润</w:t>
             </w:r>
-            <w:proofErr w:type="gramEnd"/>
           </w:p>
         </w:tc>
         <w:tc>
@@ -8168,11 +7970,9 @@
             <w:pPr>
               <w:jc w:val="center"/>
             </w:pPr>
-            <w:proofErr w:type="gramStart"/>
             <w:r>
               <w:t>焦润</w:t>
             </w:r>
-            <w:proofErr w:type="gramEnd"/>
           </w:p>
         </w:tc>
       </w:tr>
@@ -8454,13 +8254,8 @@
               <w:ind w:firstLineChars="0"/>
             </w:pPr>
             <w:r>
-              <w:t>从库存</w:t>
-            </w:r>
-            <w:proofErr w:type="gramStart"/>
-            <w:r>
-              <w:t>汽运区取货</w:t>
-            </w:r>
-            <w:proofErr w:type="gramEnd"/>
+              <w:t>从库存汽运区取货</w:t>
+            </w:r>
           </w:p>
           <w:p>
             <w:pPr>
@@ -8485,13 +8280,8 @@
               <w:ind w:firstLineChars="0"/>
             </w:pPr>
             <w:r>
-              <w:t>若为中转中心，在中转</w:t>
-            </w:r>
-            <w:proofErr w:type="gramStart"/>
-            <w:r>
-              <w:t>单加入</w:t>
-            </w:r>
-            <w:proofErr w:type="gramEnd"/>
+              <w:t>若为中转中心，在中转单加入</w:t>
+            </w:r>
             <w:r>
               <w:rPr>
                 <w:rFonts w:hint="eastAsia"/>
@@ -8516,19 +8306,11 @@
               </w:rPr>
               <w:t>+0000000</w:t>
             </w:r>
-            <w:proofErr w:type="gramStart"/>
-            <w:r>
-              <w:rPr>
-                <w:rFonts w:hint="eastAsia"/>
-              </w:rPr>
-              <w:t>七</w:t>
-            </w:r>
-            <w:proofErr w:type="gramEnd"/>
-            <w:r>
-              <w:rPr>
-                <w:rFonts w:hint="eastAsia"/>
-              </w:rPr>
-              <w:t>位数字），火车号、出发地、到达地、货柜号、监装员、本次装箱所有托运单号、运费等信息</w:t>
+            <w:r>
+              <w:rPr>
+                <w:rFonts w:hint="eastAsia"/>
+              </w:rPr>
+              <w:t>七位数字），火车号、出发地、到达地、货柜号、监装员、本次装箱所有托运单号、运费等信息</w:t>
             </w:r>
           </w:p>
           <w:p>
@@ -8547,21 +8329,7 @@
               <w:rPr>
                 <w:rFonts w:hint="eastAsia"/>
               </w:rPr>
-              <w:t>装车</w:t>
-            </w:r>
-            <w:proofErr w:type="gramStart"/>
-            <w:r>
-              <w:rPr>
-                <w:rFonts w:hint="eastAsia"/>
-              </w:rPr>
-              <w:t>单加入</w:t>
-            </w:r>
-            <w:proofErr w:type="gramEnd"/>
-            <w:r>
-              <w:rPr>
-                <w:rFonts w:hint="eastAsia"/>
-              </w:rPr>
-              <w:t>装车日期、本中转中心汽运编号（中转中心编号</w:t>
+              <w:t>装车单加入装车日期、本中转中心汽运编号（中转中心编号</w:t>
             </w:r>
             <w:r>
               <w:rPr>
@@ -8581,19 +8349,11 @@
               </w:rPr>
               <w:t>+0000000</w:t>
             </w:r>
-            <w:proofErr w:type="gramStart"/>
-            <w:r>
-              <w:rPr>
-                <w:rFonts w:hint="eastAsia"/>
-              </w:rPr>
-              <w:t>七</w:t>
-            </w:r>
-            <w:proofErr w:type="gramEnd"/>
-            <w:r>
-              <w:rPr>
-                <w:rFonts w:hint="eastAsia"/>
-              </w:rPr>
-              <w:t>位数字）、到达地（营业厅）、车辆代号、监装员、押运员、本次装箱所有订单条形码号、运费等信息</w:t>
+            <w:r>
+              <w:rPr>
+                <w:rFonts w:hint="eastAsia"/>
+              </w:rPr>
+              <w:t>七位数字）、到达地（营业厅）、车辆代号、监装员、押运员、本次装箱所有订单条形码号、运费等信息</w:t>
             </w:r>
           </w:p>
           <w:p>
@@ -8836,11 +8596,9 @@
             <w:pPr>
               <w:jc w:val="center"/>
             </w:pPr>
-            <w:proofErr w:type="gramStart"/>
             <w:r>
               <w:t>焦润</w:t>
             </w:r>
-            <w:proofErr w:type="gramEnd"/>
           </w:p>
         </w:tc>
         <w:tc>
@@ -8871,11 +8629,9 @@
             <w:pPr>
               <w:jc w:val="center"/>
             </w:pPr>
-            <w:proofErr w:type="gramStart"/>
             <w:r>
               <w:t>焦润</w:t>
             </w:r>
-            <w:proofErr w:type="gramEnd"/>
           </w:p>
         </w:tc>
       </w:tr>
@@ -13757,6 +13513,32 @@
                 <w:rFonts w:hint="eastAsia"/>
               </w:rPr>
               <w:t>并请求财务人员确认</w:t>
+            </w:r>
+          </w:p>
+          <w:p>
+            <w:pPr>
+              <w:pStyle w:val="10"/>
+              <w:ind w:left="360" w:firstLineChars="0" w:firstLine="0"/>
+            </w:pPr>
+            <w:r>
+              <w:rPr>
+                <w:rFonts w:hint="eastAsia"/>
+              </w:rPr>
+              <w:t>2a.</w:t>
+            </w:r>
+            <w:r>
+              <w:rPr>
+                <w:rFonts w:hint="eastAsia"/>
+              </w:rPr>
+              <w:t>系统显示付款单信息不全，请求用户重新输入（补全未输入信息</w:t>
+            </w:r>
+            <w:bookmarkStart w:id="0" w:name="_GoBack"/>
+            <w:bookmarkEnd w:id="0"/>
+            <w:r>
+              <w:rPr>
+                <w:rFonts w:hint="eastAsia"/>
+              </w:rPr>
+              <w:t>）</w:t>
             </w:r>
           </w:p>
           <w:p>
@@ -18004,7 +17786,7 @@
         <w:noProof/>
         <w:lang w:val="zh-CN"/>
       </w:rPr>
-      <w:t>15</w:t>
+      <w:t>12</w:t>
     </w:r>
     <w:r>
       <w:fldChar w:fldCharType="end"/>
